--- a/reporting-guidelines/strobe/strobe-checklist.docx
+++ b/reporting-guidelines/strobe/strobe-checklist.docx
@@ -273,14 +273,14 @@
     <w:tbl>
       <w:tblPr>
         <w:tblStyle w:val="Table"/>
-        <w:tblW w:type="pct" w:w="4995"/>
+        <w:tblW w:type="pct" w:w="5000"/>
         <w:tblLayout w:type="fixed"/>
         <w:tblLook w:firstRow="0" w:lastRow="0" w:firstColumn="0" w:lastColumn="0" w:noHBand="0" w:noVBand="0" w:val="0000"/>
       </w:tblPr>
       <w:tblGrid>
-        <w:gridCol w:w="1585"/>
-        <w:gridCol w:w="3952"/>
-        <w:gridCol w:w="2374"/>
+        <w:gridCol w:w="1584"/>
+        <w:gridCol w:w="3959"/>
+        <w:gridCol w:w="2375"/>
       </w:tblGrid>
       <w:tr>
         <w:tc>
@@ -2020,9 +2020,9 @@
       </w:tr>
     </w:tbl>
     <w:p>
-      <w:r>
-        <w:br w:type="page"/>
-      </w:r>
+      <w:pPr>
+        <w:pStyle w:val="BodyText"/>
+      </w:pPr>
     </w:p>
     <w:bookmarkStart w:id="62" w:name="sec-specify"/>
     <w:p>

--- a/reporting-guidelines/strobe/strobe-checklist.docx
+++ b/reporting-guidelines/strobe/strobe-checklist.docx
@@ -52,59 +52,10 @@
               <w:pStyle w:val="FirstParagraph"/>
             </w:pPr>
             <w:pPr>
-              <w:spacing w:before="0" w:after="0"/>
-              <w:textAlignment w:val="center"/>
-            </w:pPr>
-            <w:r>
-              <w:drawing>
-                <wp:inline>
-                  <wp:extent cx="152400" cy="152400"/>
-                  <wp:effectExtent b="0" l="0" r="0" t="0"/>
-                  <wp:docPr descr="" title="" id="21" name="Picture"/>
-                  <a:graphic>
-                    <a:graphicData uri="http://schemas.openxmlformats.org/drawingml/2006/picture">
-                      <pic:pic>
-                        <pic:nvPicPr>
-                          <pic:cNvPr descr="/Applications/quarto/share/formats/docx/note.png" id="22" name="Picture"/>
-                          <pic:cNvPicPr>
-                            <a:picLocks noChangeArrowheads="1" noChangeAspect="1"/>
-                          </pic:cNvPicPr>
-                        </pic:nvPicPr>
-                        <pic:blipFill>
-                          <a:blip r:embed="rId20"/>
-                          <a:stretch>
-                            <a:fillRect/>
-                          </a:stretch>
-                        </pic:blipFill>
-                        <pic:spPr bwMode="auto">
-                          <a:xfrm>
-                            <a:off x="0" y="0"/>
-                            <a:ext cx="152400" cy="152400"/>
-                          </a:xfrm>
-                          <a:prstGeom prst="rect">
-                            <a:avLst/>
-                          </a:prstGeom>
-                          <a:noFill/>
-                          <a:ln w="9525">
-                            <a:noFill/>
-                            <a:headEnd/>
-                            <a:tailEnd/>
-                          </a:ln>
-                        </pic:spPr>
-                      </pic:pic>
-                    </a:graphicData>
-                  </a:graphic>
-                </wp:inline>
-              </w:drawing>
-            </w:r>
-            <w:r>
-              <w:t xml:space="preserve"> </w:t>
-            </w:r>
-            <w:r>
-              <w:t xml:space="preserve"> </w:t>
-            </w:r>
-            <w:r>
-              <w:t xml:space="preserve">Note</w:t>
+              <w:spacing w:before="16" w:after="16"/>
+            </w:pPr>
+            <w:r>
+              <w:t xml:space="preserve">How to use this reporting checklist</w:t>
             </w:r>
           </w:p>
         </w:tc>
@@ -128,12 +79,34 @@
               <w:spacing w:before="16"/>
             </w:pPr>
             <w:r>
+              <w:t xml:space="preserve">This reporting checklist allows authors to demonstrate that their manuscripts adhere to the</w:t>
+            </w:r>
+            <w:r>
+              <w:t xml:space="preserve"> </w:t>
+            </w:r>
+            <w:hyperlink r:id="rId20">
+              <w:r>
+                <w:rPr>
+                  <w:rStyle w:val="Hyperlink"/>
+                </w:rPr>
+                <w:t xml:space="preserve">STROBE reporting guideline</w:t>
+              </w:r>
+            </w:hyperlink>
+            <w:r>
+              <w:t xml:space="preserve">.</w:t>
+            </w:r>
+          </w:p>
+          <w:p>
+            <w:pPr>
+              <w:pStyle w:val="BodyText"/>
+            </w:pPr>
+            <w:r>
               <w:t xml:space="preserve">If you have not used a reporting guideline before, read about</w:t>
             </w:r>
             <w:r>
               <w:t xml:space="preserve"> </w:t>
             </w:r>
-            <w:hyperlink r:id="rId23">
+            <w:hyperlink r:id="rId21">
               <w:r>
                 <w:rPr>
                   <w:rStyle w:val="Hyperlink"/>
@@ -150,7 +123,7 @@
             <w:r>
               <w:t xml:space="preserve"> </w:t>
             </w:r>
-            <w:hyperlink r:id="rId24">
+            <w:hyperlink r:id="rId22">
               <w:r>
                 <w:rPr>
                   <w:rStyle w:val="Hyperlink"/>
@@ -175,19 +148,19 @@
             <w:r>
               <w:t xml:space="preserve"> </w:t>
             </w:r>
-            <w:hyperlink r:id="rId25">
+            <w:hyperlink r:id="rId20">
               <w:r>
                 <w:rPr>
                   <w:rStyle w:val="Hyperlink"/>
                 </w:rPr>
-                <w:t xml:space="preserve">Full Guidance</w:t>
+                <w:t xml:space="preserve">full guidance</w:t>
               </w:r>
             </w:hyperlink>
             <w:r>
               <w:t xml:space="preserve"> </w:t>
             </w:r>
             <w:r>
-              <w:t xml:space="preserve">where you’ll see explanations and examples for each item.</w:t>
+              <w:t xml:space="preserve">where you’ll find explanations and examples for each item.</w:t>
             </w:r>
           </w:p>
           <w:p>
@@ -363,7 +336,7 @@
             <w:pPr>
               <w:pStyle w:val="Compact"/>
             </w:pPr>
-            <w:hyperlink r:id="rId26">
+            <w:hyperlink r:id="rId23">
               <w:r>
                 <w:rPr>
                   <w:rStyle w:val="Hyperlink"/>
@@ -400,7 +373,7 @@
             <w:pPr>
               <w:pStyle w:val="Compact"/>
             </w:pPr>
-            <w:hyperlink r:id="rId27">
+            <w:hyperlink r:id="rId24">
               <w:r>
                 <w:rPr>
                   <w:rStyle w:val="Hyperlink"/>
@@ -473,7 +446,7 @@
             <w:pPr>
               <w:pStyle w:val="Compact"/>
             </w:pPr>
-            <w:hyperlink r:id="rId28">
+            <w:hyperlink r:id="rId25">
               <w:r>
                 <w:rPr>
                   <w:rStyle w:val="Hyperlink"/>
@@ -510,7 +483,7 @@
             <w:pPr>
               <w:pStyle w:val="Compact"/>
             </w:pPr>
-            <w:hyperlink r:id="rId29">
+            <w:hyperlink r:id="rId26">
               <w:r>
                 <w:rPr>
                   <w:rStyle w:val="Hyperlink"/>
@@ -583,7 +556,7 @@
             <w:pPr>
               <w:pStyle w:val="Compact"/>
             </w:pPr>
-            <w:hyperlink r:id="rId30">
+            <w:hyperlink r:id="rId27">
               <w:r>
                 <w:rPr>
                   <w:rStyle w:val="Hyperlink"/>
@@ -620,7 +593,7 @@
             <w:pPr>
               <w:pStyle w:val="Compact"/>
             </w:pPr>
-            <w:hyperlink r:id="rId31">
+            <w:hyperlink r:id="rId28">
               <w:r>
                 <w:rPr>
                   <w:rStyle w:val="Hyperlink"/>
@@ -657,7 +630,7 @@
             <w:pPr>
               <w:pStyle w:val="Compact"/>
             </w:pPr>
-            <w:hyperlink r:id="rId32">
+            <w:hyperlink r:id="rId29">
               <w:r>
                 <w:rPr>
                   <w:rStyle w:val="Hyperlink"/>
@@ -736,7 +709,7 @@
             <w:pPr>
               <w:pStyle w:val="Compact"/>
             </w:pPr>
-            <w:hyperlink r:id="rId33">
+            <w:hyperlink r:id="rId30">
               <w:r>
                 <w:rPr>
                   <w:rStyle w:val="Hyperlink"/>
@@ -799,7 +772,7 @@
             <w:pPr>
               <w:pStyle w:val="Compact"/>
             </w:pPr>
-            <w:hyperlink r:id="rId34">
+            <w:hyperlink r:id="rId31">
               <w:r>
                 <w:rPr>
                   <w:rStyle w:val="Hyperlink"/>
@@ -836,7 +809,7 @@
             <w:pPr>
               <w:pStyle w:val="Compact"/>
             </w:pPr>
-            <w:hyperlink r:id="rId35">
+            <w:hyperlink r:id="rId32">
               <w:r>
                 <w:rPr>
                   <w:rStyle w:val="Hyperlink"/>
@@ -873,7 +846,7 @@
             <w:pPr>
               <w:pStyle w:val="Compact"/>
             </w:pPr>
-            <w:hyperlink r:id="rId36">
+            <w:hyperlink r:id="rId33">
               <w:r>
                 <w:rPr>
                   <w:rStyle w:val="Hyperlink"/>
@@ -910,7 +883,7 @@
             <w:pPr>
               <w:pStyle w:val="Compact"/>
             </w:pPr>
-            <w:hyperlink r:id="rId37">
+            <w:hyperlink r:id="rId34">
               <w:r>
                 <w:rPr>
                   <w:rStyle w:val="Hyperlink"/>
@@ -947,7 +920,7 @@
             <w:pPr>
               <w:pStyle w:val="Compact"/>
             </w:pPr>
-            <w:hyperlink r:id="rId38">
+            <w:hyperlink r:id="rId35">
               <w:r>
                 <w:rPr>
                   <w:rStyle w:val="Hyperlink"/>
@@ -984,7 +957,7 @@
             <w:pPr>
               <w:pStyle w:val="Compact"/>
             </w:pPr>
-            <w:hyperlink r:id="rId39">
+            <w:hyperlink r:id="rId36">
               <w:r>
                 <w:rPr>
                   <w:rStyle w:val="Hyperlink"/>
@@ -1021,7 +994,7 @@
             <w:pPr>
               <w:pStyle w:val="Compact"/>
             </w:pPr>
-            <w:hyperlink r:id="rId40">
+            <w:hyperlink r:id="rId37">
               <w:r>
                 <w:rPr>
                   <w:rStyle w:val="Hyperlink"/>
@@ -1058,7 +1031,7 @@
             <w:pPr>
               <w:pStyle w:val="Compact"/>
             </w:pPr>
-            <w:hyperlink r:id="rId41">
+            <w:hyperlink r:id="rId38">
               <w:r>
                 <w:rPr>
                   <w:rStyle w:val="Hyperlink"/>
@@ -1095,7 +1068,7 @@
             <w:pPr>
               <w:pStyle w:val="Compact"/>
             </w:pPr>
-            <w:hyperlink r:id="rId42">
+            <w:hyperlink r:id="rId39">
               <w:r>
                 <w:rPr>
                   <w:rStyle w:val="Hyperlink"/>
@@ -1142,7 +1115,7 @@
             <w:pPr>
               <w:pStyle w:val="Compact"/>
             </w:pPr>
-            <w:hyperlink r:id="rId43">
+            <w:hyperlink r:id="rId40">
               <w:r>
                 <w:rPr>
                   <w:rStyle w:val="Hyperlink"/>
@@ -1189,7 +1162,7 @@
             <w:pPr>
               <w:pStyle w:val="Compact"/>
             </w:pPr>
-            <w:hyperlink r:id="rId44">
+            <w:hyperlink r:id="rId41">
               <w:r>
                 <w:rPr>
                   <w:rStyle w:val="Hyperlink"/>
@@ -1236,7 +1209,7 @@
             <w:pPr>
               <w:pStyle w:val="Compact"/>
             </w:pPr>
-            <w:hyperlink r:id="rId45">
+            <w:hyperlink r:id="rId42">
               <w:r>
                 <w:rPr>
                   <w:rStyle w:val="Hyperlink"/>
@@ -1309,7 +1282,7 @@
             <w:pPr>
               <w:pStyle w:val="Compact"/>
             </w:pPr>
-            <w:hyperlink r:id="rId46">
+            <w:hyperlink r:id="rId43">
               <w:r>
                 <w:rPr>
                   <w:rStyle w:val="Hyperlink"/>
@@ -1346,7 +1319,7 @@
             <w:pPr>
               <w:pStyle w:val="Compact"/>
             </w:pPr>
-            <w:hyperlink r:id="rId47">
+            <w:hyperlink r:id="rId44">
               <w:r>
                 <w:rPr>
                   <w:rStyle w:val="Hyperlink"/>
@@ -1383,7 +1356,7 @@
             <w:pPr>
               <w:pStyle w:val="Compact"/>
             </w:pPr>
-            <w:hyperlink r:id="rId48">
+            <w:hyperlink r:id="rId45">
               <w:r>
                 <w:rPr>
                   <w:rStyle w:val="Hyperlink"/>
@@ -1420,7 +1393,7 @@
             <w:pPr>
               <w:pStyle w:val="Compact"/>
             </w:pPr>
-            <w:hyperlink r:id="rId49">
+            <w:hyperlink r:id="rId46">
               <w:r>
                 <w:rPr>
                   <w:rStyle w:val="Hyperlink"/>
@@ -1457,7 +1430,7 @@
             <w:pPr>
               <w:pStyle w:val="Compact"/>
             </w:pPr>
-            <w:hyperlink r:id="rId50">
+            <w:hyperlink r:id="rId47">
               <w:r>
                 <w:rPr>
                   <w:rStyle w:val="Hyperlink"/>
@@ -1494,7 +1467,7 @@
             <w:pPr>
               <w:pStyle w:val="Compact"/>
             </w:pPr>
-            <w:hyperlink r:id="rId51">
+            <w:hyperlink r:id="rId48">
               <w:r>
                 <w:rPr>
                   <w:rStyle w:val="Hyperlink"/>
@@ -1541,7 +1514,7 @@
             <w:pPr>
               <w:pStyle w:val="Compact"/>
             </w:pPr>
-            <w:hyperlink r:id="rId52">
+            <w:hyperlink r:id="rId49">
               <w:r>
                 <w:rPr>
                   <w:rStyle w:val="Hyperlink"/>
@@ -1620,7 +1593,7 @@
             <w:pPr>
               <w:pStyle w:val="Compact"/>
             </w:pPr>
-            <w:hyperlink r:id="rId53">
+            <w:hyperlink r:id="rId50">
               <w:r>
                 <w:rPr>
                   <w:rStyle w:val="Hyperlink"/>
@@ -1657,7 +1630,7 @@
             <w:pPr>
               <w:pStyle w:val="Compact"/>
             </w:pPr>
-            <w:hyperlink r:id="rId54">
+            <w:hyperlink r:id="rId51">
               <w:r>
                 <w:rPr>
                   <w:rStyle w:val="Hyperlink"/>
@@ -1694,7 +1667,7 @@
             <w:pPr>
               <w:pStyle w:val="Compact"/>
             </w:pPr>
-            <w:hyperlink r:id="rId55">
+            <w:hyperlink r:id="rId52">
               <w:r>
                 <w:rPr>
                   <w:rStyle w:val="Hyperlink"/>
@@ -1731,7 +1704,7 @@
             <w:pPr>
               <w:pStyle w:val="Compact"/>
             </w:pPr>
-            <w:hyperlink r:id="rId56">
+            <w:hyperlink r:id="rId53">
               <w:r>
                 <w:rPr>
                   <w:rStyle w:val="Hyperlink"/>
@@ -1804,7 +1777,7 @@
             <w:pPr>
               <w:pStyle w:val="Compact"/>
             </w:pPr>
-            <w:hyperlink r:id="rId57">
+            <w:hyperlink r:id="rId54">
               <w:r>
                 <w:rPr>
                   <w:rStyle w:val="Hyperlink"/>
@@ -1841,7 +1814,7 @@
             <w:pPr>
               <w:pStyle w:val="Compact"/>
             </w:pPr>
-            <w:hyperlink r:id="rId58">
+            <w:hyperlink r:id="rId55">
               <w:r>
                 <w:rPr>
                   <w:rStyle w:val="Hyperlink"/>
@@ -1878,7 +1851,7 @@
             <w:pPr>
               <w:pStyle w:val="Compact"/>
             </w:pPr>
-            <w:hyperlink r:id="rId59">
+            <w:hyperlink r:id="rId56">
               <w:r>
                 <w:rPr>
                   <w:rStyle w:val="Hyperlink"/>
@@ -1915,7 +1888,7 @@
             <w:pPr>
               <w:pStyle w:val="Compact"/>
             </w:pPr>
-            <w:hyperlink r:id="rId60">
+            <w:hyperlink r:id="rId57">
               <w:r>
                 <w:rPr>
                   <w:rStyle w:val="Hyperlink"/>
@@ -1988,7 +1961,7 @@
             <w:pPr>
               <w:pStyle w:val="Compact"/>
             </w:pPr>
-            <w:hyperlink r:id="rId61">
+            <w:hyperlink r:id="rId58">
               <w:r>
                 <w:rPr>
                   <w:rStyle w:val="Hyperlink"/>
@@ -2024,7 +1997,7 @@
         <w:pStyle w:val="BodyText"/>
       </w:pPr>
     </w:p>
-    <w:bookmarkStart w:id="62" w:name="sec-specify"/>
+    <w:bookmarkStart w:id="59" w:name="sec-specify"/>
     <w:p>
       <w:pPr>
         <w:pStyle w:val="Heading2"/>
@@ -2105,8 +2078,8 @@
         <w:t xml:space="preserve">You can describe items in the article body, or in tables, figures, or supplementary materials, and should prioritize items you feel are most important to your intended audience. The order of items in your manuscript does not need to match the order of items in this checklist. You can decide how best to structure your work.</w:t>
       </w:r>
     </w:p>
-    <w:bookmarkEnd w:id="62"/>
-    <w:bookmarkStart w:id="68" w:name="sec-cite"/>
+    <w:bookmarkEnd w:id="59"/>
+    <w:bookmarkStart w:id="65" w:name="sec-cite"/>
     <w:p>
       <w:pPr>
         <w:pStyle w:val="Heading2"/>
@@ -2157,8 +2130,8 @@
         <w:t xml:space="preserve">If you use a reporting checklist, remember to include it as a supplement when publishing so that readers can easily find information and see how you have interpreted the guidance.</w:t>
       </w:r>
     </w:p>
-    <w:bookmarkStart w:id="67" w:name="refs"/>
-    <w:bookmarkStart w:id="64" w:name="ref-Citation"/>
+    <w:bookmarkStart w:id="64" w:name="refs"/>
+    <w:bookmarkStart w:id="61" w:name="ref-Citation"/>
     <w:p>
       <w:pPr>
         <w:pStyle w:val="Bibliography"/>
@@ -2178,7 +2151,7 @@
       <w:r>
         <w:t xml:space="preserve"> </w:t>
       </w:r>
-      <w:hyperlink r:id="rId63">
+      <w:hyperlink r:id="rId60">
         <w:r>
           <w:rPr>
             <w:rStyle w:val="Hyperlink"/>
@@ -2187,8 +2160,8 @@
         </w:r>
       </w:hyperlink>
     </w:p>
-    <w:bookmarkEnd w:id="64"/>
-    <w:bookmarkStart w:id="66" w:name="ref-Checklist"/>
+    <w:bookmarkEnd w:id="61"/>
+    <w:bookmarkStart w:id="63" w:name="ref-Checklist"/>
     <w:p>
       <w:pPr>
         <w:pStyle w:val="Bibliography"/>
@@ -2208,7 +2181,7 @@
       <w:r>
         <w:t xml:space="preserve"> </w:t>
       </w:r>
-      <w:hyperlink r:id="rId65">
+      <w:hyperlink r:id="rId62">
         <w:r>
           <w:rPr>
             <w:rStyle w:val="Hyperlink"/>
@@ -2217,9 +2190,9 @@
         </w:r>
       </w:hyperlink>
     </w:p>
-    <w:bookmarkEnd w:id="66"/>
-    <w:bookmarkEnd w:id="67"/>
-    <w:bookmarkEnd w:id="68"/>
+    <w:bookmarkEnd w:id="63"/>
+    <w:bookmarkEnd w:id="64"/>
+    <w:bookmarkEnd w:id="65"/>
     <w:sectPr>
       <w:headerReference r:id="rId9" w:type="first"/>
       <w:footnotePr>
